--- a/app/Templates/BUDGETSTATCNAS.docx
+++ b/app/Templates/BUDGETSTATCNAS.docx
@@ -1,6 +1,6 @@
 
 <file path=word/document.xml><?xml version="1.0" encoding="utf-8"?>
-<w:document xmlns:wpc="http://schemas.microsoft.com/office/word/2010/wordprocessingCanvas" xmlns:mc="http://schemas.openxmlformats.org/markup-compatibility/2006" xmlns:o="urn:schemas-microsoft-com:office:office" xmlns:r="http://schemas.openxmlformats.org/officeDocument/2006/relationships" xmlns:m="http://schemas.openxmlformats.org/officeDocument/2006/math" xmlns:v="urn:schemas-microsoft-com:vml" xmlns:wp14="http://schemas.microsoft.com/office/word/2010/wordprocessingDrawing" xmlns:wp="http://schemas.openxmlformats.org/drawingml/2006/wordprocessingDrawing" xmlns:w10="urn:schemas-microsoft-com:office:word" xmlns:w="http://schemas.openxmlformats.org/wordprocessingml/2006/main" xmlns:w14="http://schemas.microsoft.com/office/word/2010/wordml" xmlns:wpg="http://schemas.microsoft.com/office/word/2010/wordprocessingGroup" xmlns:wpi="http://schemas.microsoft.com/office/word/2010/wordprocessingInk" xmlns:wne="http://schemas.microsoft.com/office/word/2006/wordml" xmlns:wps="http://schemas.microsoft.com/office/word/2010/wordprocessingShape" mc:Ignorable="w14 wp14">
+<w:document xmlns:ve="http://schemas.openxmlformats.org/markup-compatibility/2006" xmlns:o="urn:schemas-microsoft-com:office:office" xmlns:r="http://schemas.openxmlformats.org/officeDocument/2006/relationships" xmlns:m="http://schemas.openxmlformats.org/officeDocument/2006/math" xmlns:v="urn:schemas-microsoft-com:vml" xmlns:wp="http://schemas.openxmlformats.org/drawingml/2006/wordprocessingDrawing" xmlns:w10="urn:schemas-microsoft-com:office:word" xmlns:w="http://schemas.openxmlformats.org/wordprocessingml/2006/main" xmlns:wne="http://schemas.microsoft.com/office/word/2006/wordml">
   <w:body>
     <w:p>
       <w:pPr>
@@ -247,29 +247,7 @@
           <w:szCs w:val="32"/>
           <w:u w:val="single"/>
         </w:rPr>
-        <w:t>${</w:t>
-      </w:r>
-      <w:proofErr w:type="spellStart"/>
-      <w:r>
-        <w:rPr>
-          <w:b/>
-          <w:bCs/>
-          <w:sz w:val="32"/>
-          <w:szCs w:val="32"/>
-          <w:u w:val="single"/>
-        </w:rPr>
-        <w:t>annee</w:t>
-      </w:r>
-      <w:proofErr w:type="spellEnd"/>
-      <w:r>
-        <w:rPr>
-          <w:b/>
-          <w:bCs/>
-          <w:sz w:val="32"/>
-          <w:szCs w:val="32"/>
-          <w:u w:val="single"/>
-        </w:rPr>
-        <w:t>}</w:t>
+        <w:t>${annee}</w:t>
       </w:r>
       <w:r>
         <w:rPr>
@@ -363,10 +341,10 @@
     </w:p>
     <w:tbl>
       <w:tblPr>
-        <w:tblStyle w:val="TableGrid"/>
+        <w:tblStyle w:val="Grilledutableau"/>
         <w:tblW w:w="15318" w:type="dxa"/>
         <w:tblLayout w:type="fixed"/>
-        <w:tblLook w:val="04A0" w:firstRow="1" w:lastRow="0" w:firstColumn="1" w:lastColumn="0" w:noHBand="0" w:noVBand="1"/>
+        <w:tblLook w:val="04A0"/>
       </w:tblPr>
       <w:tblGrid>
         <w:gridCol w:w="2088"/>
@@ -3316,6 +3294,200 @@
           </w:tcPr>
           <w:p>
             <w:pPr>
+              <w:rPr>
+                <w:b/>
+                <w:bCs/>
+                <w:sz w:val="28"/>
+                <w:szCs w:val="28"/>
+              </w:rPr>
+            </w:pPr>
+            <w:r>
+              <w:rPr>
+                <w:b/>
+                <w:bCs/>
+                <w:sz w:val="28"/>
+                <w:szCs w:val="28"/>
+              </w:rPr>
+              <w:t>${sr12}</w:t>
+            </w:r>
+          </w:p>
+        </w:tc>
+      </w:tr>
+    </w:tbl>
+    <w:p>
+      <w:pPr>
+        <w:rPr>
+          <w:b/>
+          <w:bCs/>
+          <w:sz w:val="28"/>
+          <w:szCs w:val="28"/>
+          <w:u w:val="single"/>
+        </w:rPr>
+      </w:pPr>
+    </w:p>
+    <w:tbl>
+      <w:tblPr>
+        <w:tblStyle w:val="Grilledutableau"/>
+        <w:tblW w:w="0" w:type="auto"/>
+        <w:tblInd w:w="1668" w:type="dxa"/>
+        <w:tblLook w:val="04A0"/>
+      </w:tblPr>
+      <w:tblGrid>
+        <w:gridCol w:w="3827"/>
+        <w:gridCol w:w="4252"/>
+        <w:gridCol w:w="3828"/>
+      </w:tblGrid>
+      <w:tr>
+        <w:trPr>
+          <w:trHeight w:val="544"/>
+        </w:trPr>
+        <w:tc>
+          <w:tcPr>
+            <w:tcW w:w="3827" w:type="dxa"/>
+            <w:vAlign w:val="center"/>
+          </w:tcPr>
+          <w:p>
+            <w:pPr>
+              <w:jc w:val="center"/>
+              <w:rPr>
+                <w:b/>
+                <w:bCs/>
+                <w:sz w:val="28"/>
+                <w:szCs w:val="28"/>
+              </w:rPr>
+            </w:pPr>
+            <w:r>
+              <w:rPr>
+                <w:b/>
+                <w:bCs/>
+                <w:sz w:val="28"/>
+                <w:szCs w:val="28"/>
+              </w:rPr>
+              <w:t>MONTANT ALLOUE</w:t>
+            </w:r>
+          </w:p>
+        </w:tc>
+        <w:tc>
+          <w:tcPr>
+            <w:tcW w:w="4252" w:type="dxa"/>
+            <w:vAlign w:val="center"/>
+          </w:tcPr>
+          <w:p>
+            <w:pPr>
+              <w:jc w:val="center"/>
+              <w:rPr>
+                <w:b/>
+                <w:bCs/>
+                <w:sz w:val="28"/>
+                <w:szCs w:val="28"/>
+                <w:u w:val="single"/>
+              </w:rPr>
+            </w:pPr>
+            <w:r>
+              <w:rPr>
+                <w:b/>
+                <w:bCs/>
+                <w:sz w:val="28"/>
+                <w:szCs w:val="28"/>
+                <w:u w:val="single"/>
+              </w:rPr>
+              <w:t>MONTANT CONSOMME</w:t>
+            </w:r>
+          </w:p>
+        </w:tc>
+        <w:tc>
+          <w:tcPr>
+            <w:tcW w:w="3828" w:type="dxa"/>
+            <w:vAlign w:val="center"/>
+          </w:tcPr>
+          <w:p>
+            <w:pPr>
+              <w:jc w:val="center"/>
+              <w:rPr>
+                <w:b/>
+                <w:bCs/>
+                <w:sz w:val="28"/>
+                <w:szCs w:val="28"/>
+              </w:rPr>
+            </w:pPr>
+            <w:r>
+              <w:rPr>
+                <w:b/>
+                <w:bCs/>
+                <w:sz w:val="28"/>
+                <w:szCs w:val="28"/>
+              </w:rPr>
+              <w:t>SOLD</w:t>
+            </w:r>
+          </w:p>
+        </w:tc>
+      </w:tr>
+      <w:tr>
+        <w:trPr>
+          <w:trHeight w:val="694"/>
+        </w:trPr>
+        <w:tc>
+          <w:tcPr>
+            <w:tcW w:w="3827" w:type="dxa"/>
+            <w:vAlign w:val="center"/>
+          </w:tcPr>
+          <w:p>
+            <w:pPr>
+              <w:jc w:val="center"/>
+              <w:rPr>
+                <w:b/>
+                <w:bCs/>
+                <w:sz w:val="28"/>
+                <w:szCs w:val="28"/>
+              </w:rPr>
+            </w:pPr>
+            <w:r>
+              <w:rPr>
+                <w:b/>
+                <w:bCs/>
+                <w:sz w:val="28"/>
+                <w:szCs w:val="28"/>
+              </w:rPr>
+              <w:t>${budget}</w:t>
+            </w:r>
+          </w:p>
+        </w:tc>
+        <w:tc>
+          <w:tcPr>
+            <w:tcW w:w="4252" w:type="dxa"/>
+            <w:vAlign w:val="center"/>
+          </w:tcPr>
+          <w:p>
+            <w:pPr>
+              <w:jc w:val="center"/>
+              <w:rPr>
+                <w:b/>
+                <w:bCs/>
+                <w:sz w:val="28"/>
+                <w:szCs w:val="28"/>
+                <w:u w:val="single"/>
+              </w:rPr>
+            </w:pPr>
+            <w:r>
+              <w:rPr>
+                <w:b/>
+                <w:bCs/>
+                <w:sz w:val="28"/>
+                <w:szCs w:val="28"/>
+                <w:u w:val="single"/>
+              </w:rPr>
+              <w:t>${consomme}</w:t>
+            </w:r>
+          </w:p>
+        </w:tc>
+        <w:tc>
+          <w:tcPr>
+            <w:tcW w:w="3828" w:type="dxa"/>
+            <w:vAlign w:val="center"/>
+          </w:tcPr>
+          <w:p>
+            <w:pPr>
+              <w:jc w:val="center"/>
               <w:rPr>
                 <w:b/>
                 <w:bCs/>
@@ -3349,7 +3521,7 @@
     </w:p>
     <w:sectPr>
       <w:pgSz w:w="15840" w:h="12240" w:orient="landscape"/>
-      <w:pgMar w:top="450" w:right="450" w:bottom="1440" w:left="540" w:header="720" w:footer="720" w:gutter="0"/>
+      <w:pgMar w:top="450" w:right="450" w:bottom="709" w:left="540" w:header="720" w:footer="720" w:gutter="0"/>
       <w:cols w:space="720"/>
       <w:docGrid w:linePitch="360"/>
     </w:sectPr>
@@ -3358,8 +3530,8 @@
 </file>
 
 <file path=word/endnotes.xml><?xml version="1.0" encoding="utf-8"?>
-<w:endnotes xmlns:wpc="http://schemas.microsoft.com/office/word/2010/wordprocessingCanvas" xmlns:mc="http://schemas.openxmlformats.org/markup-compatibility/2006" xmlns:o="urn:schemas-microsoft-com:office:office" xmlns:r="http://schemas.openxmlformats.org/officeDocument/2006/relationships" xmlns:m="http://schemas.openxmlformats.org/officeDocument/2006/math" xmlns:v="urn:schemas-microsoft-com:vml" xmlns:wp14="http://schemas.microsoft.com/office/word/2010/wordprocessingDrawing" xmlns:wp="http://schemas.openxmlformats.org/drawingml/2006/wordprocessingDrawing" xmlns:w10="urn:schemas-microsoft-com:office:word" xmlns:w="http://schemas.openxmlformats.org/wordprocessingml/2006/main" xmlns:w14="http://schemas.microsoft.com/office/word/2010/wordml" xmlns:wpg="http://schemas.microsoft.com/office/word/2010/wordprocessingGroup" xmlns:wpi="http://schemas.microsoft.com/office/word/2010/wordprocessingInk" xmlns:wne="http://schemas.microsoft.com/office/word/2006/wordml" xmlns:wps="http://schemas.microsoft.com/office/word/2010/wordprocessingShape" mc:Ignorable="w14 wp14">
-  <w:endnote w:type="separator" w:id="-1">
+<w:endnotes xmlns:ve="http://schemas.openxmlformats.org/markup-compatibility/2006" xmlns:o="urn:schemas-microsoft-com:office:office" xmlns:r="http://schemas.openxmlformats.org/officeDocument/2006/relationships" xmlns:m="http://schemas.openxmlformats.org/officeDocument/2006/math" xmlns:v="urn:schemas-microsoft-com:vml" xmlns:wp="http://schemas.openxmlformats.org/drawingml/2006/wordprocessingDrawing" xmlns:w10="urn:schemas-microsoft-com:office:word" xmlns:w="http://schemas.openxmlformats.org/wordprocessingml/2006/main" xmlns:wne="http://schemas.microsoft.com/office/word/2006/wordml">
+  <w:endnote w:type="separator" w:id="0">
     <w:p>
       <w:pPr>
         <w:spacing w:after="0" w:line="240" w:lineRule="auto"/>
@@ -3369,7 +3541,7 @@
       </w:r>
     </w:p>
   </w:endnote>
-  <w:endnote w:type="continuationSeparator" w:id="0">
+  <w:endnote w:type="continuationSeparator" w:id="1">
     <w:p>
       <w:pPr>
         <w:spacing w:after="0" w:line="240" w:lineRule="auto"/>
@@ -3383,8 +3555,8 @@
 </file>
 
 <file path=word/footnotes.xml><?xml version="1.0" encoding="utf-8"?>
-<w:footnotes xmlns:wpc="http://schemas.microsoft.com/office/word/2010/wordprocessingCanvas" xmlns:mc="http://schemas.openxmlformats.org/markup-compatibility/2006" xmlns:o="urn:schemas-microsoft-com:office:office" xmlns:r="http://schemas.openxmlformats.org/officeDocument/2006/relationships" xmlns:m="http://schemas.openxmlformats.org/officeDocument/2006/math" xmlns:v="urn:schemas-microsoft-com:vml" xmlns:wp14="http://schemas.microsoft.com/office/word/2010/wordprocessingDrawing" xmlns:wp="http://schemas.openxmlformats.org/drawingml/2006/wordprocessingDrawing" xmlns:w10="urn:schemas-microsoft-com:office:word" xmlns:w="http://schemas.openxmlformats.org/wordprocessingml/2006/main" xmlns:w14="http://schemas.microsoft.com/office/word/2010/wordml" xmlns:wpg="http://schemas.microsoft.com/office/word/2010/wordprocessingGroup" xmlns:wpi="http://schemas.microsoft.com/office/word/2010/wordprocessingInk" xmlns:wne="http://schemas.microsoft.com/office/word/2006/wordml" xmlns:wps="http://schemas.microsoft.com/office/word/2010/wordprocessingShape" mc:Ignorable="w14 wp14">
-  <w:footnote w:type="separator" w:id="-1">
+<w:footnotes xmlns:ve="http://schemas.openxmlformats.org/markup-compatibility/2006" xmlns:o="urn:schemas-microsoft-com:office:office" xmlns:r="http://schemas.openxmlformats.org/officeDocument/2006/relationships" xmlns:m="http://schemas.openxmlformats.org/officeDocument/2006/math" xmlns:v="urn:schemas-microsoft-com:vml" xmlns:wp="http://schemas.openxmlformats.org/drawingml/2006/wordprocessingDrawing" xmlns:w10="urn:schemas-microsoft-com:office:word" xmlns:w="http://schemas.openxmlformats.org/wordprocessingml/2006/main" xmlns:wne="http://schemas.microsoft.com/office/word/2006/wordml">
+  <w:footnote w:type="separator" w:id="0">
     <w:p>
       <w:pPr>
         <w:spacing w:after="0" w:line="240" w:lineRule="auto"/>
@@ -3394,7 +3566,7 @@
       </w:r>
     </w:p>
   </w:footnote>
-  <w:footnote w:type="continuationSeparator" w:id="0">
+  <w:footnote w:type="continuationSeparator" w:id="1">
     <w:p>
       <w:pPr>
         <w:spacing w:after="0" w:line="240" w:lineRule="auto"/>
@@ -3408,7 +3580,7 @@
 </file>
 
 <file path=word/styles.xml><?xml version="1.0" encoding="utf-8"?>
-<w:styles xmlns:mc="http://schemas.openxmlformats.org/markup-compatibility/2006" xmlns:r="http://schemas.openxmlformats.org/officeDocument/2006/relationships" xmlns:w="http://schemas.openxmlformats.org/wordprocessingml/2006/main" xmlns:w14="http://schemas.microsoft.com/office/word/2010/wordml" mc:Ignorable="w14">
+<w:styles xmlns:r="http://schemas.openxmlformats.org/officeDocument/2006/relationships" xmlns:w="http://schemas.openxmlformats.org/wordprocessingml/2006/main">
   <w:docDefaults>
     <w:rPrDefault>
       <w:rPr>
@@ -3566,18 +3738,20 @@
   <w:style w:type="paragraph" w:default="1" w:styleId="Normal">
     <w:name w:val="Normal"/>
     <w:qFormat/>
+    <w:rsid w:val="00224252"/>
   </w:style>
-  <w:style w:type="character" w:default="1" w:styleId="DefaultParagraphFont">
+  <w:style w:type="character" w:default="1" w:styleId="Policepardfaut">
     <w:name w:val="Default Paragraph Font"/>
     <w:uiPriority w:val="1"/>
     <w:semiHidden/>
     <w:unhideWhenUsed/>
   </w:style>
-  <w:style w:type="table" w:default="1" w:styleId="TableNormal">
+  <w:style w:type="table" w:default="1" w:styleId="TableauNormal">
     <w:name w:val="Normal Table"/>
     <w:uiPriority w:val="99"/>
     <w:semiHidden/>
     <w:unhideWhenUsed/>
+    <w:qFormat/>
     <w:tblPr>
       <w:tblInd w:w="0" w:type="dxa"/>
       <w:tblCellMar>
@@ -3588,16 +3762,16 @@
       </w:tblCellMar>
     </w:tblPr>
   </w:style>
-  <w:style w:type="numbering" w:default="1" w:styleId="NoList">
+  <w:style w:type="numbering" w:default="1" w:styleId="Aucuneliste">
     <w:name w:val="No List"/>
     <w:uiPriority w:val="99"/>
     <w:semiHidden/>
     <w:unhideWhenUsed/>
   </w:style>
-  <w:style w:type="paragraph" w:styleId="Header">
+  <w:style w:type="paragraph" w:styleId="En-tte">
     <w:name w:val="header"/>
     <w:basedOn w:val="Normal"/>
-    <w:link w:val="HeaderChar"/>
+    <w:link w:val="En-tteCar"/>
     <w:uiPriority w:val="99"/>
     <w:unhideWhenUsed/>
     <w:rsid w:val="00131D73"/>
@@ -3609,17 +3783,17 @@
       <w:spacing w:after="0" w:line="240" w:lineRule="auto"/>
     </w:pPr>
   </w:style>
-  <w:style w:type="character" w:customStyle="1" w:styleId="HeaderChar">
-    <w:name w:val="Header Char"/>
-    <w:basedOn w:val="DefaultParagraphFont"/>
-    <w:link w:val="Header"/>
+  <w:style w:type="character" w:customStyle="1" w:styleId="En-tteCar">
+    <w:name w:val="En-tête Car"/>
+    <w:basedOn w:val="Policepardfaut"/>
+    <w:link w:val="En-tte"/>
     <w:uiPriority w:val="99"/>
     <w:rsid w:val="00131D73"/>
   </w:style>
-  <w:style w:type="paragraph" w:styleId="Footer">
+  <w:style w:type="paragraph" w:styleId="Pieddepage">
     <w:name w:val="footer"/>
     <w:basedOn w:val="Normal"/>
-    <w:link w:val="FooterChar"/>
+    <w:link w:val="PieddepageCar"/>
     <w:uiPriority w:val="99"/>
     <w:unhideWhenUsed/>
     <w:rsid w:val="00131D73"/>
@@ -3631,16 +3805,16 @@
       <w:spacing w:after="0" w:line="240" w:lineRule="auto"/>
     </w:pPr>
   </w:style>
-  <w:style w:type="character" w:customStyle="1" w:styleId="FooterChar">
-    <w:name w:val="Footer Char"/>
-    <w:basedOn w:val="DefaultParagraphFont"/>
-    <w:link w:val="Footer"/>
+  <w:style w:type="character" w:customStyle="1" w:styleId="PieddepageCar">
+    <w:name w:val="Pied de page Car"/>
+    <w:basedOn w:val="Policepardfaut"/>
+    <w:link w:val="Pieddepage"/>
     <w:uiPriority w:val="99"/>
     <w:rsid w:val="00131D73"/>
   </w:style>
-  <w:style w:type="table" w:styleId="TableGrid">
+  <w:style w:type="table" w:styleId="Grilledutableau">
     <w:name w:val="Table Grid"/>
-    <w:basedOn w:val="TableNormal"/>
+    <w:basedOn w:val="TableauNormal"/>
     <w:uiPriority w:val="59"/>
     <w:rsid w:val="00131D73"/>
     <w:pPr>
